--- a/tests/org.obeonetwork.m2doc.tests/resources/template/missingParameterColon/missingParameterColon-template.docx
+++ b/tests/org.obeonetwork.m2doc.tests/resources/template/missingParameterColon/missingParameterColon-template.docx
@@ -45,19 +45,7 @@
         <w:rPr>
           <w:lang w:val="en-US"/>
         </w:rPr>
-        <w:fldChar w:fldCharType="begin"/>
-      </w:r>
-      <w:r>
-        <w:rPr>
-          <w:lang w:val="en-US"/>
-        </w:rPr>
-        <w:instrText xml:space="preserve"> m:2.myTemplate() </w:instrText>
-      </w:r>
-      <w:r>
-        <w:rPr>
-          <w:lang w:val="en-US"/>
-        </w:rPr>
-        <w:fldChar w:fldCharType="end"/>
+        <w:t xml:space="preserve">{m:2.myTemplate()}</w:t>
       </w:r>
     </w:p>
     <w:p>
@@ -83,19 +71,7 @@
         <w:rPr>
           <w:lang w:val="en-US"/>
         </w:rPr>
-        <w:fldChar w:fldCharType="begin"/>
-      </w:r>
-      <w:r>
-        <w:rPr>
-          <w:lang w:val="en-US"/>
-        </w:rPr>
-        <w:instrText xml:space="preserve"> m:template myTemplate(a Integer) </w:instrText>
-      </w:r>
-      <w:r>
-        <w:rPr>
-          <w:lang w:val="en-US"/>
-        </w:rPr>
-        <w:fldChar w:fldCharType="end"/>
+        <w:t xml:space="preserve">{m:template myTemplate(a Integer)}</w:t>
       </w:r>
     </w:p>
     <w:p>
@@ -108,19 +84,7 @@
         <w:rPr>
           <w:lang w:val="en-US"/>
         </w:rPr>
-        <w:fldChar w:fldCharType="begin"/>
-      </w:r>
-      <w:r>
-        <w:rPr>
-          <w:lang w:val="en-US"/>
-        </w:rPr>
-        <w:instrText xml:space="preserve"> m:a + a </w:instrText>
-      </w:r>
-      <w:r>
-        <w:rPr>
-          <w:lang w:val="en-US"/>
-        </w:rPr>
-        <w:fldChar w:fldCharType="end"/>
+        <w:t xml:space="preserve">{m:a + a}</w:t>
       </w:r>
     </w:p>
     <w:p>
@@ -133,19 +97,7 @@
         <w:rPr>
           <w:lang w:val="en-US"/>
         </w:rPr>
-        <w:fldChar w:fldCharType="begin"/>
-      </w:r>
-      <w:r>
-        <w:rPr>
-          <w:lang w:val="en-US"/>
-        </w:rPr>
-        <w:instrText xml:space="preserve"> m:endtemplate </w:instrText>
-      </w:r>
-      <w:r>
-        <w:rPr>
-          <w:lang w:val="en-US"/>
-        </w:rPr>
-        <w:fldChar w:fldCharType="end"/>
+        <w:t xml:space="preserve">{m:endtemplate}</w:t>
       </w:r>
     </w:p>
     <w:p>

--- a/tests/org.obeonetwork.m2doc.tests/resources/template/missingParameterColon/missingParameterColon-template.docx
+++ b/tests/org.obeonetwork.m2doc.tests/resources/template/missingParameterColon/missingParameterColon-template.docx
@@ -71,7 +71,7 @@
         <w:rPr>
           <w:lang w:val="en-US"/>
         </w:rPr>
-        <w:t xml:space="preserve">{m:template myTemplate(a Integer)}</w:t>
+        <w:t xml:space="preserve">{m:template public myTemplate(a Integer)}</w:t>
       </w:r>
     </w:p>
     <w:p>
